--- a/ConsoleApplication1/Doc/CdC/Cahier des charges.docx
+++ b/ConsoleApplication1/Doc/CdC/Cahier des charges.docx
@@ -63,13 +63,8 @@
     </w:p>
     <w:p>
       <w:r>
-        <w:t xml:space="preserve">-Appli simple à </w:t>
-      </w:r>
-      <w:proofErr w:type="spellStart"/>
-      <w:r>
-        <w:t>utliser</w:t>
-      </w:r>
-      <w:proofErr w:type="spellEnd"/>
+        <w:t>-Appli simple à utliser</w:t>
+      </w:r>
     </w:p>
     <w:p>
       <w:pPr>
@@ -89,7 +84,11 @@
         <w:t>Guilde</w:t>
       </w:r>
     </w:p>
-    <w:p/>
+    <w:p>
+      <w:pPr>
+        <w:ind w:left="0"/>
+      </w:pPr>
+    </w:p>
     <w:p>
       <w:pPr>
         <w:rPr>
@@ -102,171 +101,6 @@
     </w:p>
     <w:p>
       <w:pPr>
-        <w:pStyle w:val="Heading1"/>
-      </w:pPr>
-      <w:r>
-        <w:t>PARTIE II : Contexte</w:t>
-      </w:r>
-    </w:p>
-    <w:p>
-      <w:pPr>
-        <w:pStyle w:val="Heading2"/>
-      </w:pPr>
-      <w:r>
-        <w:t>Contexte</w:t>
-      </w:r>
-    </w:p>
-    <w:p>
-      <w:r>
-        <w:t>-</w:t>
-      </w:r>
-      <w:r>
-        <w:t>Succès</w:t>
-      </w:r>
-      <w:r>
-        <w:t xml:space="preserve"> permaculture</w:t>
-      </w:r>
-      <w:bookmarkStart w:id="0" w:name="_GoBack"/>
-      <w:bookmarkEnd w:id="0"/>
-      <w:r>
-        <w:t xml:space="preserve"> </w:t>
-      </w:r>
-      <w:proofErr w:type="spellStart"/>
-      <w:r>
-        <w:t>aupr</w:t>
-      </w:r>
-      <w:proofErr w:type="spellEnd"/>
-    </w:p>
-    <w:p>
-      <w:r>
-        <w:t>-Produit de qualité</w:t>
-      </w:r>
-    </w:p>
-    <w:p>
-      <w:r>
-        <w:t>-Jardin chez les gens, localité</w:t>
-      </w:r>
-    </w:p>
-    <w:p>
-      <w:pPr>
-        <w:pStyle w:val="Heading2"/>
-      </w:pPr>
-      <w:r>
-        <w:t>Périmètre</w:t>
-      </w:r>
-    </w:p>
-    <w:p>
-      <w:r>
-        <w:t>-Pr tous (particulier, entreprise)</w:t>
-      </w:r>
-    </w:p>
-    <w:p>
-      <w:r>
-        <w:t xml:space="preserve">-Niveau de </w:t>
-      </w:r>
-      <w:r>
-        <w:t>complexité</w:t>
-      </w:r>
-    </w:p>
-    <w:p>
-      <w:r>
-        <w:t>-Multiplateforme</w:t>
-      </w:r>
-    </w:p>
-    <w:p>
-      <w:pPr>
-        <w:pStyle w:val="Heading3"/>
-      </w:pPr>
-      <w:r>
-        <w:t>Cibles</w:t>
-      </w:r>
-    </w:p>
-    <w:p>
-      <w:proofErr w:type="spellStart"/>
-      <w:r>
-        <w:t>Newbies</w:t>
-      </w:r>
-      <w:proofErr w:type="spellEnd"/>
-      <w:r>
-        <w:t xml:space="preserve"> jardin, grand jardin, exploitation</w:t>
-      </w:r>
-    </w:p>
-    <w:p>
-      <w:r>
-        <w:t>Concurrence</w:t>
-      </w:r>
-    </w:p>
-    <w:p>
-      <w:r>
-        <w:t>Etude de marché</w:t>
-      </w:r>
-    </w:p>
-    <w:p>
-      <w:r>
-        <w:t>Applications existantes</w:t>
-      </w:r>
-    </w:p>
-    <w:p>
-      <w:pPr>
-        <w:pStyle w:val="Heading2"/>
-      </w:pPr>
-      <w:r>
-        <w:t>Partie-prenantes</w:t>
-      </w:r>
-    </w:p>
-    <w:p>
-      <w:r>
-        <w:t>-Moi</w:t>
-      </w:r>
-    </w:p>
-    <w:p>
-      <w:r>
-        <w:t xml:space="preserve">-PY </w:t>
-      </w:r>
-      <w:proofErr w:type="spellStart"/>
-      <w:r>
-        <w:t>secu</w:t>
-      </w:r>
-      <w:r>
-        <w:t>rité</w:t>
-      </w:r>
-      <w:proofErr w:type="spellEnd"/>
-    </w:p>
-    <w:p>
-      <w:r>
-        <w:t xml:space="preserve">-Alexandre Papin </w:t>
-      </w:r>
-      <w:proofErr w:type="spellStart"/>
-      <w:r>
-        <w:t>perma</w:t>
-      </w:r>
-      <w:proofErr w:type="spellEnd"/>
-    </w:p>
-    <w:p>
-      <w:r>
-        <w:t>-Alphonse design</w:t>
-      </w:r>
-    </w:p>
-    <w:p>
-      <w:r>
-        <w:t>-Marc design</w:t>
-      </w:r>
-    </w:p>
-    <w:p>
-      <w:r>
-        <w:t>-</w:t>
-      </w:r>
-      <w:proofErr w:type="spellStart"/>
-      <w:r>
-        <w:t>Mere</w:t>
-      </w:r>
-      <w:proofErr w:type="spellEnd"/>
-      <w:r>
-        <w:t xml:space="preserve"> de soussou</w:t>
-      </w:r>
-    </w:p>
-    <w:p>
-      <w:pPr>
         <w:rPr>
           <w:rFonts w:asciiTheme="majorHAnsi" w:eastAsiaTheme="majorEastAsia" w:hAnsiTheme="majorHAnsi" w:cstheme="majorBidi"/>
           <w:color w:val="2E74B5" w:themeColor="accent1" w:themeShade="BF"/>
@@ -275,7 +109,152 @@
         </w:rPr>
       </w:pPr>
       <w:r>
+        <w:br w:type="page"/>
+      </w:r>
+    </w:p>
+    <w:p>
+      <w:pPr>
+        <w:pStyle w:val="Heading1"/>
+      </w:pPr>
+      <w:r>
         <w:lastRenderedPageBreak/>
+        <w:t>PARTIE II : Contexte</w:t>
+      </w:r>
+    </w:p>
+    <w:p>
+      <w:pPr>
+        <w:pStyle w:val="Heading2"/>
+      </w:pPr>
+      <w:r>
+        <w:t>Contexte</w:t>
+      </w:r>
+    </w:p>
+    <w:p>
+      <w:r>
+        <w:t>-</w:t>
+      </w:r>
+      <w:r>
+        <w:t>Succès</w:t>
+      </w:r>
+      <w:r>
+        <w:t xml:space="preserve"> permaculture aupr</w:t>
+      </w:r>
+    </w:p>
+    <w:p>
+      <w:r>
+        <w:t>-Produit de qualité</w:t>
+      </w:r>
+    </w:p>
+    <w:p>
+      <w:r>
+        <w:t>-Jardin chez les gens, localité</w:t>
+      </w:r>
+    </w:p>
+    <w:p>
+      <w:pPr>
+        <w:pStyle w:val="Heading2"/>
+      </w:pPr>
+      <w:r>
+        <w:t>Périmètre</w:t>
+      </w:r>
+    </w:p>
+    <w:p>
+      <w:r>
+        <w:t>-Pr tous (particulier, entreprise)</w:t>
+      </w:r>
+    </w:p>
+    <w:p>
+      <w:r>
+        <w:t xml:space="preserve">-Niveau de </w:t>
+      </w:r>
+      <w:r>
+        <w:t>complexité</w:t>
+      </w:r>
+    </w:p>
+    <w:p>
+      <w:r>
+        <w:t>-Multiplateforme</w:t>
+      </w:r>
+    </w:p>
+    <w:p>
+      <w:pPr>
+        <w:pStyle w:val="Heading3"/>
+      </w:pPr>
+      <w:r>
+        <w:t>Cibles</w:t>
+      </w:r>
+    </w:p>
+    <w:p>
+      <w:r>
+        <w:t>Newbies jardin, grand jardin, exploitation</w:t>
+      </w:r>
+    </w:p>
+    <w:p>
+      <w:r>
+        <w:t>Concurrence</w:t>
+      </w:r>
+    </w:p>
+    <w:p>
+      <w:r>
+        <w:t>Etude de marché</w:t>
+      </w:r>
+    </w:p>
+    <w:p>
+      <w:r>
+        <w:t>Applications existantes</w:t>
+      </w:r>
+    </w:p>
+    <w:p>
+      <w:pPr>
+        <w:pStyle w:val="Heading2"/>
+      </w:pPr>
+      <w:r>
+        <w:t>Partie-prenantes</w:t>
+      </w:r>
+    </w:p>
+    <w:p>
+      <w:r>
+        <w:t>-Moi</w:t>
+      </w:r>
+    </w:p>
+    <w:p>
+      <w:r>
+        <w:t>-PY secu</w:t>
+      </w:r>
+      <w:r>
+        <w:t>rité</w:t>
+      </w:r>
+    </w:p>
+    <w:p>
+      <w:r>
+        <w:t>-Alexandre Papin perma</w:t>
+      </w:r>
+    </w:p>
+    <w:p>
+      <w:r>
+        <w:t>-Alphonse design</w:t>
+      </w:r>
+    </w:p>
+    <w:p>
+      <w:r>
+        <w:t>-Marc design</w:t>
+      </w:r>
+    </w:p>
+    <w:p>
+      <w:r>
+        <w:t>-Mere de soussou</w:t>
+      </w:r>
+    </w:p>
+    <w:p>
+      <w:pPr>
+        <w:rPr>
+          <w:rFonts w:asciiTheme="majorHAnsi" w:eastAsiaTheme="majorEastAsia" w:hAnsiTheme="majorHAnsi" w:cstheme="majorBidi"/>
+          <w:color w:val="2E74B5" w:themeColor="accent1" w:themeShade="BF"/>
+          <w:sz w:val="32"/>
+          <w:szCs w:val="32"/>
+        </w:rPr>
+      </w:pPr>
+      <w:r>
         <w:br w:type="page"/>
       </w:r>
     </w:p>
@@ -287,6 +266,9 @@
         <w:lastRenderedPageBreak/>
         <w:t>PARTIE III</w:t>
       </w:r>
+      <w:r>
+        <w:t> : Feuille de route</w:t>
+      </w:r>
     </w:p>
     <w:p>
       <w:pPr>
@@ -298,26 +280,16 @@
     </w:p>
     <w:p>
       <w:r>
-        <w:t xml:space="preserve">-pas </w:t>
-      </w:r>
-      <w:proofErr w:type="spellStart"/>
-      <w:r>
-        <w:t>chere</w:t>
-      </w:r>
-      <w:proofErr w:type="spellEnd"/>
-      <w:r>
-        <w:t xml:space="preserve">, </w:t>
+        <w:t xml:space="preserve">-pas chere, </w:t>
       </w:r>
     </w:p>
     <w:p>
       <w:r>
         <w:t>-</w:t>
       </w:r>
-      <w:proofErr w:type="spellStart"/>
       <w:r>
         <w:t>kickstarter</w:t>
       </w:r>
-      <w:proofErr w:type="spellEnd"/>
       <w:r>
         <w:t xml:space="preserve">, ulule, </w:t>
       </w:r>
@@ -345,49 +317,95 @@
     </w:p>
     <w:p>
       <w:r>
+        <w:t>-timeline, retroplanning</w:t>
+      </w:r>
+    </w:p>
+    <w:p>
+      <w:pPr>
+        <w:pStyle w:val="Heading2"/>
+      </w:pPr>
+      <w:r>
+        <w:t>Faisabilité</w:t>
+      </w:r>
+    </w:p>
+    <w:p>
+      <w:r>
+        <w:t>-Algo prêt</w:t>
+      </w:r>
+    </w:p>
+    <w:p>
+      <w:pPr>
+        <w:pStyle w:val="Heading2"/>
+      </w:pPr>
+      <w:r>
+        <w:t>Analyse fonctionnelle</w:t>
+      </w:r>
+    </w:p>
+    <w:p>
+      <w:pPr>
+        <w:pStyle w:val="Heading3"/>
+      </w:pPr>
+      <w:r>
+        <w:t>Fonctions</w:t>
+      </w:r>
+    </w:p>
+    <w:p>
+      <w:pPr>
+        <w:pStyle w:val="Heading4"/>
+      </w:pPr>
+      <w:r>
+        <w:t>Principales</w:t>
+      </w:r>
+    </w:p>
+    <w:p>
+      <w:r>
         <w:t>-</w:t>
       </w:r>
-      <w:proofErr w:type="spellStart"/>
-      <w:r>
-        <w:t>timeline</w:t>
-      </w:r>
-      <w:proofErr w:type="spellEnd"/>
-      <w:r>
-        <w:t xml:space="preserve">, </w:t>
-      </w:r>
-      <w:proofErr w:type="spellStart"/>
-      <w:r>
-        <w:t>retroplanning</w:t>
-      </w:r>
-      <w:proofErr w:type="spellEnd"/>
-    </w:p>
-    <w:p>
-      <w:pPr>
-        <w:pStyle w:val="Heading2"/>
-      </w:pPr>
-      <w:r>
-        <w:t>Faisabilité</w:t>
-      </w:r>
-    </w:p>
-    <w:p>
-      <w:r>
-        <w:t>-</w:t>
-      </w:r>
-      <w:proofErr w:type="spellStart"/>
-      <w:r>
-        <w:t>Algo</w:t>
-      </w:r>
-      <w:proofErr w:type="spellEnd"/>
-      <w:r>
-        <w:t xml:space="preserve"> prêt</w:t>
-      </w:r>
-    </w:p>
-    <w:p>
-      <w:pPr>
-        <w:pStyle w:val="Heading2"/>
-      </w:pPr>
-      <w:r>
-        <w:t>Analyse fonctionnelle</w:t>
+      <w:r>
+        <w:t>bete à corne</w:t>
+      </w:r>
+    </w:p>
+    <w:p>
+      <w:pPr>
+        <w:pStyle w:val="Heading4"/>
+      </w:pPr>
+      <w:r>
+        <w:t>Contraintes</w:t>
+      </w:r>
+    </w:p>
+    <w:p>
+      <w:r>
+        <w:t>-pieuvre</w:t>
+      </w:r>
+    </w:p>
+    <w:p>
+      <w:pPr>
+        <w:rPr>
+          <w:rFonts w:asciiTheme="majorHAnsi" w:eastAsiaTheme="majorEastAsia" w:hAnsiTheme="majorHAnsi" w:cstheme="majorBidi"/>
+          <w:color w:val="2E74B5" w:themeColor="accent1" w:themeShade="BF"/>
+          <w:sz w:val="32"/>
+          <w:szCs w:val="32"/>
+        </w:rPr>
+      </w:pPr>
+      <w:r>
+        <w:br w:type="page"/>
+      </w:r>
+    </w:p>
+    <w:p>
+      <w:pPr>
+        <w:pStyle w:val="Heading1"/>
+      </w:pPr>
+      <w:r>
+        <w:lastRenderedPageBreak/>
+        <w:t>PARTIE IV : Description technique</w:t>
+      </w:r>
+    </w:p>
+    <w:p>
+      <w:pPr>
+        <w:pStyle w:val="Heading2"/>
+      </w:pPr>
+      <w:r>
+        <w:t>Technologies utilisées</w:t>
       </w:r>
     </w:p>
     <w:p>
@@ -395,7 +413,7 @@
         <w:pStyle w:val="Heading3"/>
       </w:pPr>
       <w:r>
-        <w:t>Fonctions</w:t>
+        <w:t xml:space="preserve">Front End </w:t>
       </w:r>
     </w:p>
     <w:p>
@@ -403,20 +421,56 @@
         <w:pStyle w:val="Heading4"/>
       </w:pPr>
       <w:r>
-        <w:t>Principales</w:t>
-      </w:r>
-    </w:p>
-    <w:p>
-      <w:r>
-        <w:t>-</w:t>
-      </w:r>
-      <w:proofErr w:type="spellStart"/>
-      <w:r>
-        <w:t>bete</w:t>
-      </w:r>
-      <w:proofErr w:type="spellEnd"/>
-      <w:r>
-        <w:t xml:space="preserve"> à corne</w:t>
+        <w:t>Ionic Framework</w:t>
+      </w:r>
+      <w:r>
+        <w:t xml:space="preserve"> v3</w:t>
+      </w:r>
+    </w:p>
+    <w:p>
+      <w:r>
+        <w:t>Html5, Css3, Apache C</w:t>
+      </w:r>
+      <w:r>
+        <w:t xml:space="preserve">ordova, </w:t>
+      </w:r>
+      <w:r>
+        <w:t xml:space="preserve"> Typescript</w:t>
+      </w:r>
+      <w:r>
+        <w:t xml:space="preserve"> 2.3.</w:t>
+      </w:r>
+      <w:r>
+        <w:t>3</w:t>
+      </w:r>
+      <w:r>
+        <w:t xml:space="preserve">, JS, </w:t>
+      </w:r>
+    </w:p>
+    <w:p>
+      <w:r>
+        <w:t>D3.js</w:t>
+      </w:r>
+      <w:r>
+        <w:t xml:space="preserve"> + @types version 4.9.0</w:t>
+      </w:r>
+    </w:p>
+    <w:p>
+      <w:r>
+        <w:t>Textures.js</w:t>
+      </w:r>
+      <w:r>
+        <w:t xml:space="preserve"> 1.0.5</w:t>
+      </w:r>
+    </w:p>
+    <w:p/>
+    <w:p/>
+    <w:p>
+      <w:pPr>
+        <w:pStyle w:val="Heading3"/>
+      </w:pPr>
+      <w:r>
+        <w:t>Back End</w:t>
       </w:r>
     </w:p>
     <w:p>
@@ -424,20 +478,105 @@
         <w:pStyle w:val="Heading4"/>
       </w:pPr>
       <w:r>
-        <w:t>Contraintes</w:t>
-      </w:r>
-    </w:p>
-    <w:p>
-      <w:r>
-        <w:t>-pieuvre</w:t>
-      </w:r>
-    </w:p>
-    <w:p>
-      <w:pPr>
-        <w:pStyle w:val="Heading2"/>
-      </w:pPr>
-      <w:r>
-        <w:t>Technologies utilisées</w:t>
+        <w:t>REST</w:t>
+      </w:r>
+    </w:p>
+    <w:p>
+      <w:pPr>
+        <w:pStyle w:val="Heading4"/>
+      </w:pPr>
+      <w:r>
+        <w:t>MongoDB</w:t>
+      </w:r>
+    </w:p>
+    <w:p>
+      <w:pPr>
+        <w:pStyle w:val="Heading4"/>
+      </w:pPr>
+      <w:r>
+        <w:t>Serveur</w:t>
+      </w:r>
+    </w:p>
+    <w:p>
+      <w:pPr>
+        <w:pStyle w:val="Heading2"/>
+      </w:pPr>
+      <w:r>
+        <w:t>Navigation</w:t>
+      </w:r>
+    </w:p>
+    <w:p>
+      <w:r>
+        <w:t>G</w:t>
+      </w:r>
+      <w:r>
+        <w:t>raphique des liens entres pages</w:t>
+      </w:r>
+    </w:p>
+    <w:p>
+      <w:pPr>
+        <w:rPr>
+          <w:lang w:val="en-US"/>
+        </w:rPr>
+      </w:pPr>
+      <w:r>
+        <w:rPr>
+          <w:lang w:val="en-US"/>
+        </w:rPr>
+        <w:t>Login</w:t>
+      </w:r>
+    </w:p>
+    <w:p>
+      <w:pPr>
+        <w:rPr>
+          <w:lang w:val="en-US"/>
+        </w:rPr>
+      </w:pPr>
+      <w:r>
+        <w:rPr>
+          <w:lang w:val="en-US"/>
+        </w:rPr>
+        <w:t>Mdp recover</w:t>
+      </w:r>
+    </w:p>
+    <w:p>
+      <w:pPr>
+        <w:rPr>
+          <w:lang w:val="en-US"/>
+        </w:rPr>
+      </w:pPr>
+      <w:r>
+        <w:rPr>
+          <w:lang w:val="en-US"/>
+        </w:rPr>
+        <w:t>Autofill</w:t>
+      </w:r>
+    </w:p>
+    <w:p>
+      <w:pPr>
+        <w:rPr>
+          <w:lang w:val="en-US"/>
+        </w:rPr>
+      </w:pPr>
+      <w:r>
+        <w:rPr>
+          <w:lang w:val="en-US"/>
+        </w:rPr>
+        <w:t>Keep log</w:t>
+      </w:r>
+    </w:p>
+    <w:p>
+      <w:r>
+        <w:t>Création de jardin</w:t>
+      </w:r>
+    </w:p>
+    <w:p/>
+    <w:p>
+      <w:pPr>
+        <w:pStyle w:val="Heading2"/>
+      </w:pPr>
+      <w:r>
+        <w:t>Structure et contenu</w:t>
       </w:r>
     </w:p>
     <w:p>
@@ -445,58 +584,495 @@
         <w:pStyle w:val="Heading3"/>
       </w:pPr>
       <w:r>
-        <w:t xml:space="preserve">Front End </w:t>
+        <w:t>Struct</w:t>
+      </w:r>
+      <w:r>
+        <w:t>ures</w:t>
+      </w:r>
+      <w:r>
+        <w:t xml:space="preserve"> de donnée</w:t>
       </w:r>
     </w:p>
     <w:p>
       <w:pPr>
         <w:pStyle w:val="Heading4"/>
       </w:pPr>
-      <w:proofErr w:type="spellStart"/>
-      <w:r>
-        <w:t>Ionic</w:t>
-      </w:r>
-      <w:proofErr w:type="spellEnd"/>
-      <w:r>
-        <w:t xml:space="preserve"> Framework</w:t>
-      </w:r>
-      <w:r>
-        <w:t xml:space="preserve"> v3</w:t>
-      </w:r>
-    </w:p>
-    <w:p>
-      <w:r>
-        <w:t xml:space="preserve">Html5, Css3, Apache </w:t>
-      </w:r>
-      <w:proofErr w:type="spellStart"/>
-      <w:r>
-        <w:t>C</w:t>
-      </w:r>
-      <w:r>
-        <w:t>ordova</w:t>
-      </w:r>
-      <w:proofErr w:type="spellEnd"/>
-      <w:r>
-        <w:t xml:space="preserve">, </w:t>
-      </w:r>
-      <w:r>
-        <w:t xml:space="preserve"> </w:t>
-      </w:r>
-      <w:proofErr w:type="spellStart"/>
-      <w:r>
-        <w:t>Typescript</w:t>
-      </w:r>
-      <w:proofErr w:type="spellEnd"/>
-      <w:r>
-        <w:t xml:space="preserve">, JS, </w:t>
-      </w:r>
+      <w:r>
+        <w:t>Guilde</w:t>
+      </w:r>
+    </w:p>
+    <w:p>
+      <w:r>
+        <w:t>Positions de plantes</w:t>
+      </w:r>
+    </w:p>
+    <w:p>
+      <w:r>
+        <w:t>Type de plantes (tree, little tree secondary, wall, soil cover, wall cover, under soil, flower, soiltype… mini garden en gros, flower)</w:t>
+      </w:r>
+    </w:p>
+    <w:p>
+      <w:pPr>
+        <w:rPr>
+          <w:lang w:val="en-US"/>
+        </w:rPr>
+      </w:pPr>
+      <w:r>
+        <w:rPr>
+          <w:lang w:val="en-US"/>
+        </w:rPr>
+        <w:t>Name</w:t>
+      </w:r>
+    </w:p>
+    <w:p>
+      <w:pPr>
+        <w:rPr>
+          <w:lang w:val="en-US"/>
+        </w:rPr>
+      </w:pPr>
+      <w:r>
+        <w:rPr>
+          <w:lang w:val="en-US"/>
+        </w:rPr>
+        <w:t>Desc</w:t>
+      </w:r>
+    </w:p>
+    <w:p>
+      <w:pPr>
+        <w:rPr>
+          <w:lang w:val="en-US"/>
+        </w:rPr>
+      </w:pPr>
+      <w:r>
+        <w:rPr>
+          <w:lang w:val="en-US"/>
+        </w:rPr>
+        <w:t>Group de guild</w:t>
+      </w:r>
+    </w:p>
+    <w:p>
+      <w:pPr>
+        <w:rPr>
+          <w:lang w:val="en-US"/>
+        </w:rPr>
+      </w:pPr>
+      <w:r>
+        <w:rPr>
+          <w:lang w:val="en-US"/>
+        </w:rPr>
+        <w:t>Guild template</w:t>
+      </w:r>
+    </w:p>
+    <w:p>
+      <w:pPr>
+        <w:rPr>
+          <w:lang w:val="en-US"/>
+        </w:rPr>
+      </w:pPr>
+      <w:r>
+        <w:rPr>
+          <w:lang w:val="en-US"/>
+        </w:rPr>
+        <w:t>Partage de guild</w:t>
+      </w:r>
+    </w:p>
+    <w:p>
+      <w:pPr>
+        <w:pStyle w:val="Heading4"/>
+      </w:pPr>
+      <w:r>
+        <w:lastRenderedPageBreak/>
+        <w:t>Sol</w:t>
+      </w:r>
+    </w:p>
+    <w:p>
+      <w:r>
+        <w:t>Type de sol : sable, terre</w:t>
+      </w:r>
+    </w:p>
+    <w:p>
+      <w:r>
+        <w:t>Ph du sol</w:t>
+      </w:r>
+    </w:p>
+    <w:p>
+      <w:pPr>
+        <w:pStyle w:val="Heading4"/>
+      </w:pPr>
+      <w:r>
+        <w:t>Jardin</w:t>
+      </w:r>
+    </w:p>
+    <w:p>
+      <w:r>
+        <w:t xml:space="preserve">Localisation </w:t>
+      </w:r>
+    </w:p>
+    <w:p>
+      <w:pPr>
+        <w:pStyle w:val="Heading2"/>
+      </w:pPr>
+      <w:r>
+        <w:t>Création</w:t>
+      </w:r>
+      <w:r>
+        <w:t xml:space="preserve"> et édition</w:t>
+      </w:r>
+      <w:r>
+        <w:t xml:space="preserve"> de jardin</w:t>
+      </w:r>
+    </w:p>
+    <w:p>
+      <w:r>
+        <w:t>Name desc</w:t>
+      </w:r>
+    </w:p>
+    <w:p>
+      <w:r>
+        <w:t>Localisation (google maps, long lat, region)</w:t>
+      </w:r>
+    </w:p>
+    <w:p>
+      <w:r>
+        <w:t>H w</w:t>
+      </w:r>
+    </w:p>
+    <w:p>
+      <w:r>
+        <w:t>Maps options</w:t>
+      </w:r>
+    </w:p>
+    <w:p>
+      <w:pPr>
+        <w:rPr>
+          <w:lang w:val="en-US"/>
+        </w:rPr>
+      </w:pPr>
+      <w:r>
+        <w:rPr>
+          <w:lang w:val="en-US"/>
+        </w:rPr>
+        <w:t>Soiltype</w:t>
+      </w:r>
+    </w:p>
+    <w:p>
+      <w:pPr>
+        <w:rPr>
+          <w:lang w:val="en-US"/>
+        </w:rPr>
+      </w:pPr>
+      <w:r>
+        <w:rPr>
+          <w:lang w:val="en-US"/>
+        </w:rPr>
+        <w:t>Constraints et envir weeds</w:t>
+      </w:r>
+    </w:p>
+    <w:p>
+      <w:pPr>
+        <w:rPr>
+          <w:lang w:val="en-US"/>
+        </w:rPr>
+      </w:pPr>
+      <w:r>
+        <w:rPr>
+          <w:lang w:val="en-US"/>
+        </w:rPr>
+        <w:t xml:space="preserve">Plant obstacle already </w:t>
+      </w:r>
+    </w:p>
+    <w:p>
+      <w:pPr>
+        <w:rPr>
+          <w:lang w:val="en-US"/>
+        </w:rPr>
+      </w:pPr>
+      <w:r>
+        <w:rPr>
+          <w:lang w:val="en-US"/>
+        </w:rPr>
+        <w:t>Plant wanted with location</w:t>
+      </w:r>
+    </w:p>
+    <w:p>
+      <w:r>
+        <w:t>Plantation zones</w:t>
+      </w:r>
+    </w:p>
+    <w:p>
+      <w:r>
+        <w:t>Path def</w:t>
+      </w:r>
+    </w:p>
+    <w:p>
+      <w:r>
+        <w:t>Guild defs</w:t>
+      </w:r>
+    </w:p>
+    <w:p>
+      <w:pPr>
+        <w:pStyle w:val="Heading2"/>
+      </w:pPr>
+      <w:r>
+        <w:t>Création de chemin</w:t>
+      </w:r>
+    </w:p>
+    <w:p>
+      <w:r>
+        <w:t>algo</w:t>
+      </w:r>
+    </w:p>
+    <w:p>
+      <w:pPr>
+        <w:pStyle w:val="Heading2"/>
+      </w:pPr>
+      <w:r>
+        <w:t xml:space="preserve">Editeur </w:t>
+      </w:r>
+      <w:r>
+        <w:t>visuel</w:t>
+      </w:r>
+    </w:p>
+    <w:p>
+      <w:r>
+        <w:t>D3, svg</w:t>
+      </w:r>
+    </w:p>
+    <w:p>
+      <w:r>
+        <w:t>Grille</w:t>
+      </w:r>
+    </w:p>
+    <w:p>
+      <w:pPr>
+        <w:ind w:left="0"/>
+      </w:pPr>
     </w:p>
     <w:p>
       <w:pPr>
         <w:pStyle w:val="Heading3"/>
       </w:pPr>
       <w:r>
-        <w:t>Back End</w:t>
+        <w:t>Evènements</w:t>
+      </w:r>
+    </w:p>
+    <w:p>
+      <w:pPr>
+        <w:pStyle w:val="Heading3"/>
+      </w:pPr>
+      <w:r>
+        <w:t>Echelle et zoom</w:t>
+      </w:r>
+    </w:p>
+    <w:p>
+      <w:pPr>
+        <w:pStyle w:val="Heading3"/>
+      </w:pPr>
+      <w:r>
+        <w:t xml:space="preserve">Menu et </w:t>
+      </w:r>
+      <w:r>
+        <w:t>contrôles</w:t>
+      </w:r>
+    </w:p>
+    <w:p>
+      <w:pPr>
+        <w:rPr>
+          <w:lang w:val="en-US"/>
+        </w:rPr>
+      </w:pPr>
+      <w:r>
+        <w:rPr>
+          <w:lang w:val="en-US"/>
+        </w:rPr>
+        <w:t>Gomme, layer view, modif elem, Soil add, zone cultivable, copy paste select</w:t>
+      </w:r>
+    </w:p>
+    <w:p>
+      <w:pPr>
+        <w:rPr>
+          <w:lang w:val="en-US"/>
+        </w:rPr>
+      </w:pPr>
+      <w:r>
+        <w:rPr>
+          <w:lang w:val="en-US"/>
+        </w:rPr>
+        <w:t>Modif h w, slide</w:t>
+      </w:r>
+    </w:p>
+    <w:p>
+      <w:pPr>
+        <w:rPr>
+          <w:lang w:val="en-US"/>
+        </w:rPr>
+      </w:pPr>
+      <w:r>
+        <w:rPr>
+          <w:lang w:val="en-US"/>
+        </w:rPr>
+        <w:t>Create guild</w:t>
+      </w:r>
+    </w:p>
+    <w:p>
+      <w:pPr>
+        <w:rPr>
+          <w:lang w:val="en-US"/>
+        </w:rPr>
+      </w:pPr>
+      <w:r>
+        <w:rPr>
+          <w:lang w:val="en-US"/>
+        </w:rPr>
+        <w:t>Modif guild</w:t>
+      </w:r>
+    </w:p>
+    <w:p>
+      <w:pPr>
+        <w:rPr>
+          <w:lang w:val="en-US"/>
+        </w:rPr>
+      </w:pPr>
+      <w:r>
+        <w:rPr>
+          <w:lang w:val="en-US"/>
+        </w:rPr>
+        <w:t>Guild layer</w:t>
+      </w:r>
+    </w:p>
+    <w:p>
+      <w:pPr>
+        <w:rPr>
+          <w:lang w:val="en-US"/>
+        </w:rPr>
+      </w:pPr>
+      <w:r>
+        <w:rPr>
+          <w:lang w:val="en-US"/>
+        </w:rPr>
+        <w:t>Selectors on layer</w:t>
+      </w:r>
+    </w:p>
+    <w:p>
+      <w:pPr>
+        <w:rPr>
+          <w:lang w:val="en-US"/>
+        </w:rPr>
+      </w:pPr>
+      <w:r>
+        <w:rPr>
+          <w:lang w:val="en-US"/>
+        </w:rPr>
+        <w:lastRenderedPageBreak/>
+        <w:t>Edit elem</w:t>
+      </w:r>
+    </w:p>
+    <w:p>
+      <w:pPr>
+        <w:rPr>
+          <w:lang w:val="en-US"/>
+        </w:rPr>
+      </w:pPr>
+      <w:r>
+        <w:rPr>
+          <w:lang w:val="en-US"/>
+        </w:rPr>
+        <w:t>Plant layer</w:t>
+      </w:r>
+    </w:p>
+    <w:p>
+      <w:pPr>
+        <w:rPr>
+          <w:lang w:val="en-US"/>
+        </w:rPr>
+      </w:pPr>
+      <w:r>
+        <w:rPr>
+          <w:lang w:val="en-US"/>
+        </w:rPr>
+        <w:t>Iterate plant, plantlist</w:t>
+      </w:r>
+      <w:r>
+        <w:rPr>
+          <w:lang w:val="en-US"/>
+        </w:rPr>
+        <w:t>, guild, elem</w:t>
+      </w:r>
+    </w:p>
+    <w:p>
+      <w:pPr>
+        <w:rPr>
+          <w:lang w:val="en-US"/>
+        </w:rPr>
+      </w:pPr>
+      <w:r>
+        <w:rPr>
+          <w:lang w:val="en-US"/>
+        </w:rPr>
+        <w:t>Print interaction</w:t>
+      </w:r>
+    </w:p>
+    <w:p>
+      <w:pPr>
+        <w:rPr>
+          <w:lang w:val="en-US"/>
+        </w:rPr>
+      </w:pPr>
+      <w:r>
+        <w:rPr>
+          <w:lang w:val="en-US"/>
+        </w:rPr>
+        <w:t>Iterate interaction</w:t>
+      </w:r>
+      <w:bookmarkStart w:id="0" w:name="_GoBack"/>
+      <w:bookmarkEnd w:id="0"/>
+    </w:p>
+    <w:p>
+      <w:pPr>
+        <w:rPr>
+          <w:lang w:val="en-US"/>
+        </w:rPr>
+      </w:pPr>
+      <w:r>
+        <w:rPr>
+          <w:lang w:val="en-US"/>
+        </w:rPr>
+        <w:t>Add elem, plant</w:t>
+      </w:r>
+    </w:p>
+    <w:p>
+      <w:pPr>
+        <w:ind w:left="0"/>
+        <w:rPr>
+          <w:lang w:val="en-US"/>
+        </w:rPr>
+      </w:pPr>
+    </w:p>
+    <w:p>
+      <w:pPr>
+        <w:pStyle w:val="Heading2"/>
+      </w:pPr>
+      <w:r>
+        <w:t>Algorithmes</w:t>
+      </w:r>
+    </w:p>
+    <w:p>
+      <w:pPr>
+        <w:pStyle w:val="Heading3"/>
+      </w:pPr>
+      <w:r>
+        <w:t xml:space="preserve">Calcul du placement </w:t>
+      </w:r>
+      <w:r>
+        <w:t>optimal</w:t>
+      </w:r>
+    </w:p>
+    <w:p>
+      <w:pPr>
+        <w:pStyle w:val="Heading3"/>
+      </w:pPr>
+      <w:r>
+        <w:t>Horticulture</w:t>
       </w:r>
     </w:p>
     <w:p>
@@ -504,27 +1080,157 @@
         <w:pStyle w:val="Heading4"/>
       </w:pPr>
       <w:r>
-        <w:t>REST</w:t>
+        <w:t>Taxonomie des plantes</w:t>
+      </w:r>
+    </w:p>
+    <w:p>
+      <w:r>
+        <w:t>Crowdsourcing</w:t>
+      </w:r>
+    </w:p>
+    <w:p>
+      <w:pPr>
+        <w:pStyle w:val="Heading2"/>
+      </w:pPr>
+      <w:r>
+        <w:t>Sécurité</w:t>
+      </w:r>
+    </w:p>
+    <w:p>
+      <w:r>
+        <w:t>L</w:t>
+      </w:r>
+      <w:r>
+        <w:t>ogin</w:t>
+      </w:r>
+    </w:p>
+    <w:p>
+      <w:pPr>
+        <w:pStyle w:val="Heading2"/>
+      </w:pPr>
+      <w:r>
+        <w:t>Outils communautaires</w:t>
+      </w:r>
+    </w:p>
+    <w:p>
+      <w:r>
+        <w:t xml:space="preserve">Partage guild, jardin, </w:t>
+      </w:r>
+    </w:p>
+    <w:p>
+      <w:r>
+        <w:t>Meilleurs mis en avant</w:t>
+      </w:r>
+    </w:p>
+    <w:p>
+      <w:r>
+        <w:t>Partage info plantes</w:t>
+      </w:r>
+    </w:p>
+    <w:p>
+      <w:r>
+        <w:t>Newsletters</w:t>
+      </w:r>
+    </w:p>
+    <w:p/>
+    <w:p>
+      <w:pPr>
+        <w:pStyle w:val="Heading2"/>
+      </w:pPr>
+      <w:r>
+        <w:t>Déplo</w:t>
+      </w:r>
+      <w:r>
+        <w:t>ie</w:t>
+      </w:r>
+      <w:r>
+        <w:t>ment</w:t>
+      </w:r>
+    </w:p>
+    <w:p>
+      <w:pPr>
+        <w:pStyle w:val="Heading3"/>
+      </w:pPr>
+      <w:r>
+        <w:t>Mobile</w:t>
       </w:r>
     </w:p>
     <w:p>
       <w:pPr>
         <w:pStyle w:val="Heading4"/>
       </w:pPr>
-      <w:proofErr w:type="spellStart"/>
-      <w:r>
-        <w:t>MongoDB</w:t>
-      </w:r>
-      <w:proofErr w:type="spellEnd"/>
+      <w:r>
+        <w:t>Android</w:t>
+      </w:r>
     </w:p>
     <w:p>
       <w:pPr>
         <w:pStyle w:val="Heading4"/>
       </w:pPr>
       <w:r>
-        <w:t>Serveur</w:t>
-      </w:r>
-    </w:p>
+        <w:t>IOS</w:t>
+      </w:r>
+    </w:p>
+    <w:p>
+      <w:pPr>
+        <w:pStyle w:val="Heading4"/>
+      </w:pPr>
+      <w:r>
+        <w:t>Windows Phone</w:t>
+      </w:r>
+    </w:p>
+    <w:p>
+      <w:pPr>
+        <w:pStyle w:val="Heading3"/>
+      </w:pPr>
+      <w:r>
+        <w:t>Web</w:t>
+      </w:r>
+    </w:p>
+    <w:p>
+      <w:pPr>
+        <w:pStyle w:val="Heading4"/>
+        <w:rPr>
+          <w:sz w:val="32"/>
+          <w:szCs w:val="32"/>
+        </w:rPr>
+      </w:pPr>
+      <w:r>
+        <w:t>Navigateurs</w:t>
+      </w:r>
+      <w:r>
+        <w:br w:type="page"/>
+      </w:r>
+    </w:p>
+    <w:p>
+      <w:pPr>
+        <w:pStyle w:val="Heading1"/>
+      </w:pPr>
+      <w:r>
+        <w:lastRenderedPageBreak/>
+        <w:t>PARTIE V :</w:t>
+      </w:r>
+      <w:r>
+        <w:t xml:space="preserve"> Commu</w:t>
+      </w:r>
+      <w:r>
+        <w:t>nication et design</w:t>
+      </w:r>
+    </w:p>
+    <w:p>
+      <w:pPr>
+        <w:pStyle w:val="Heading2"/>
+      </w:pPr>
+      <w:r>
+        <w:t>Nom</w:t>
+      </w:r>
+    </w:p>
+    <w:p>
+      <w:r>
+        <w:t>Braistorming</w:t>
+      </w:r>
+    </w:p>
+    <w:p/>
     <w:p>
       <w:pPr>
         <w:pStyle w:val="Heading2"/>
@@ -533,27 +1239,79 @@
         <w:t>Chartres  graphique</w:t>
       </w:r>
     </w:p>
+    <w:p>
+      <w:pPr>
+        <w:pStyle w:val="Heading3"/>
+      </w:pPr>
+      <w:r>
+        <w:t>Code couleur</w:t>
+      </w:r>
+    </w:p>
+    <w:p>
+      <w:pPr>
+        <w:pStyle w:val="Heading2"/>
+      </w:pPr>
+      <w:r>
+        <w:t>Communication</w:t>
+      </w:r>
+    </w:p>
+    <w:p>
+      <w:r>
+        <w:t>Timing</w:t>
+      </w:r>
+    </w:p>
     <w:p/>
     <w:p>
       <w:pPr>
-        <w:pStyle w:val="Heading2"/>
-      </w:pPr>
-      <w:r>
-        <w:t>Déplo</w:t>
-      </w:r>
-      <w:r>
-        <w:t>ie</w:t>
-      </w:r>
-      <w:r>
-        <w:t>ment</w:t>
-      </w:r>
-    </w:p>
-    <w:p>
-      <w:pPr>
         <w:pStyle w:val="Heading3"/>
       </w:pPr>
       <w:r>
-        <w:t>Mobile</w:t>
+        <w:t>Réseau sociaux</w:t>
+      </w:r>
+    </w:p>
+    <w:p>
+      <w:pPr>
+        <w:rPr>
+          <w:lang w:val="en-US"/>
+        </w:rPr>
+      </w:pPr>
+      <w:r>
+        <w:rPr>
+          <w:lang w:val="en-US"/>
+        </w:rPr>
+        <w:t>Fb, twitter, group perma, linkedin, gmail</w:t>
+      </w:r>
+    </w:p>
+    <w:p>
+      <w:pPr>
+        <w:pStyle w:val="Heading3"/>
+      </w:pPr>
+      <w:r>
+        <w:t>Campagnes</w:t>
+      </w:r>
+      <w:r>
+        <w:t xml:space="preserve"> de communication</w:t>
+      </w:r>
+    </w:p>
+    <w:p>
+      <w:r>
+        <w:t>RER</w:t>
+      </w:r>
+    </w:p>
+    <w:p>
+      <w:r>
+        <w:t>BBQ opening campaign</w:t>
+      </w:r>
+    </w:p>
+    <w:p>
+      <w:pPr>
+        <w:pStyle w:val="Heading3"/>
+      </w:pPr>
+      <w:r>
+        <w:t xml:space="preserve">Présentation </w:t>
+      </w:r>
+      <w:r>
+        <w:t>stand</w:t>
       </w:r>
     </w:p>
     <w:p>
@@ -561,165 +1319,60 @@
         <w:pStyle w:val="Heading4"/>
       </w:pPr>
       <w:r>
-        <w:t>Android</w:t>
-      </w:r>
-    </w:p>
-    <w:p>
-      <w:pPr>
-        <w:pStyle w:val="Heading4"/>
-      </w:pPr>
-      <w:r>
-        <w:t>IOS</w:t>
-      </w:r>
-    </w:p>
-    <w:p>
-      <w:pPr>
-        <w:pStyle w:val="Heading4"/>
-      </w:pPr>
-      <w:r>
-        <w:t>Windo</w:t>
-      </w:r>
-      <w:r>
-        <w:t>w</w:t>
-      </w:r>
-      <w:r>
-        <w:t>s Phone</w:t>
-      </w:r>
-    </w:p>
-    <w:p>
-      <w:pPr>
-        <w:pStyle w:val="Heading2"/>
-      </w:pPr>
-      <w:r>
-        <w:t>Navigation</w:t>
-      </w:r>
-    </w:p>
-    <w:p>
-      <w:r>
-        <w:t>G</w:t>
-      </w:r>
-      <w:r>
-        <w:t>raphique des liens entres pages</w:t>
-      </w:r>
-    </w:p>
-    <w:p>
-      <w:pPr>
-        <w:pStyle w:val="Heading2"/>
-      </w:pPr>
-      <w:r>
-        <w:t>Structure et contenu</w:t>
-      </w:r>
-    </w:p>
-    <w:p>
-      <w:proofErr w:type="spellStart"/>
-      <w:r>
-        <w:t>Struct</w:t>
-      </w:r>
-      <w:proofErr w:type="spellEnd"/>
-      <w:r>
-        <w:t xml:space="preserve"> de donnée</w:t>
-      </w:r>
-    </w:p>
-    <w:p>
-      <w:pPr>
-        <w:pStyle w:val="Heading2"/>
-      </w:pPr>
-      <w:r>
-        <w:t>Algorithmes</w:t>
-      </w:r>
-    </w:p>
-    <w:p>
-      <w:r>
-        <w:t xml:space="preserve">Calcul du placement </w:t>
-      </w:r>
-      <w:r>
-        <w:t>optimal</w:t>
-      </w:r>
-    </w:p>
-    <w:p>
+        <w:t>Périphériques</w:t>
+      </w:r>
+      <w:r>
+        <w:t xml:space="preserve"> de présentation</w:t>
+      </w:r>
+    </w:p>
+    <w:p>
+      <w:r>
+        <w:t>Huawei Y330</w:t>
+      </w:r>
+    </w:p>
+    <w:p>
+      <w:r>
+        <w:t>Tablette papa</w:t>
+      </w:r>
+    </w:p>
+    <w:p>
+      <w:r>
+        <w:t>Nexus</w:t>
+      </w:r>
+    </w:p>
+    <w:p>
+      <w:r>
+        <w:t>PC Papa</w:t>
+      </w:r>
+    </w:p>
+    <w:p>
+      <w:pPr>
+        <w:rPr>
+          <w:rFonts w:asciiTheme="majorHAnsi" w:eastAsiaTheme="majorEastAsia" w:hAnsiTheme="majorHAnsi" w:cstheme="majorBidi"/>
+          <w:color w:val="2E74B5" w:themeColor="accent1" w:themeShade="BF"/>
+          <w:sz w:val="32"/>
+          <w:szCs w:val="32"/>
+        </w:rPr>
+      </w:pPr>
+      <w:r>
+        <w:br w:type="page"/>
+      </w:r>
+    </w:p>
+    <w:p>
+      <w:pPr>
+        <w:pStyle w:val="Heading1"/>
+      </w:pPr>
       <w:r>
         <w:lastRenderedPageBreak/>
-        <w:t>Taxonomie des plantes</w:t>
-      </w:r>
-    </w:p>
-    <w:p>
-      <w:proofErr w:type="spellStart"/>
-      <w:r>
-        <w:t>Crowdsourcing</w:t>
-      </w:r>
-      <w:proofErr w:type="spellEnd"/>
-    </w:p>
-    <w:p>
-      <w:pPr>
-        <w:pStyle w:val="Heading2"/>
-      </w:pPr>
-      <w:r>
-        <w:t>Sécurité</w:t>
-      </w:r>
-    </w:p>
-    <w:p>
-      <w:pPr>
-        <w:pStyle w:val="Heading2"/>
-      </w:pPr>
-      <w:r>
-        <w:t>Communication</w:t>
-      </w:r>
-    </w:p>
-    <w:p>
-      <w:r>
-        <w:t>Réseau sociaux</w:t>
-      </w:r>
-    </w:p>
-    <w:p>
-      <w:r>
-        <w:t>Campagnes</w:t>
-      </w:r>
-    </w:p>
-    <w:p>
-      <w:pPr>
-        <w:pStyle w:val="Heading3"/>
-      </w:pPr>
-      <w:r>
-        <w:t xml:space="preserve">Présentation </w:t>
-      </w:r>
-      <w:r>
-        <w:t>stand</w:t>
-      </w:r>
-    </w:p>
-    <w:p>
-      <w:pPr>
-        <w:pStyle w:val="Heading4"/>
-      </w:pPr>
-      <w:r>
-        <w:t>Périphériques</w:t>
-      </w:r>
-      <w:r>
-        <w:t xml:space="preserve"> de présentation</w:t>
-      </w:r>
-    </w:p>
-    <w:p>
-      <w:proofErr w:type="spellStart"/>
-      <w:r>
-        <w:t>Huawei</w:t>
-      </w:r>
-      <w:proofErr w:type="spellEnd"/>
-      <w:r>
-        <w:t xml:space="preserve"> Y330</w:t>
-      </w:r>
-    </w:p>
-    <w:p>
-      <w:r>
-        <w:t>Tablette papa</w:t>
-      </w:r>
-    </w:p>
-    <w:p>
-      <w:r>
-        <w:t>Nexus</w:t>
-      </w:r>
-    </w:p>
-    <w:p>
-      <w:r>
-        <w:t>PC Papa</w:t>
+        <w:t>Annexes et sources</w:t>
+      </w:r>
+    </w:p>
+    <w:p>
+      <w:pPr>
+        <w:pStyle w:val="Heading2"/>
+      </w:pPr>
+      <w:r>
+        <w:t>Annexes</w:t>
       </w:r>
     </w:p>
     <w:p>
@@ -732,13 +1385,8 @@
     </w:p>
     <w:p>
       <w:r>
-        <w:t xml:space="preserve">[1] Corner </w:t>
-      </w:r>
-      <w:proofErr w:type="spellStart"/>
-      <w:r>
-        <w:t>paper</w:t>
-      </w:r>
-      <w:proofErr w:type="spellEnd"/>
+        <w:t>[1] Corner paper</w:t>
+      </w:r>
     </w:p>
     <w:p/>
     <w:sectPr>
@@ -749,6 +1397,56 @@
     </w:sectPr>
   </w:body>
 </w:document>
+</file>
+
+<file path=word/endnotes.xml><?xml version="1.0" encoding="utf-8"?>
+<w:endnotes xmlns:wpc="http://schemas.microsoft.com/office/word/2010/wordprocessingCanvas" xmlns:mc="http://schemas.openxmlformats.org/markup-compatibility/2006" xmlns:o="urn:schemas-microsoft-com:office:office" xmlns:r="http://schemas.openxmlformats.org/officeDocument/2006/relationships" xmlns:m="http://schemas.openxmlformats.org/officeDocument/2006/math" xmlns:v="urn:schemas-microsoft-com:vml" xmlns:wp14="http://schemas.microsoft.com/office/word/2010/wordprocessingDrawing" xmlns:wp="http://schemas.openxmlformats.org/drawingml/2006/wordprocessingDrawing" xmlns:w10="urn:schemas-microsoft-com:office:word" xmlns:w="http://schemas.openxmlformats.org/wordprocessingml/2006/main" xmlns:w14="http://schemas.microsoft.com/office/word/2010/wordml" xmlns:w15="http://schemas.microsoft.com/office/word/2012/wordml" xmlns:wpg="http://schemas.microsoft.com/office/word/2010/wordprocessingGroup" xmlns:wpi="http://schemas.microsoft.com/office/word/2010/wordprocessingInk" xmlns:wne="http://schemas.microsoft.com/office/word/2006/wordml" xmlns:wps="http://schemas.microsoft.com/office/word/2010/wordprocessingShape" mc:Ignorable="w14 w15 wp14">
+  <w:endnote w:type="separator" w:id="-1">
+    <w:p>
+      <w:pPr>
+        <w:spacing w:after="0" w:line="240" w:lineRule="auto"/>
+      </w:pPr>
+      <w:r>
+        <w:separator/>
+      </w:r>
+    </w:p>
+  </w:endnote>
+  <w:endnote w:type="continuationSeparator" w:id="0">
+    <w:p>
+      <w:pPr>
+        <w:spacing w:after="0" w:line="240" w:lineRule="auto"/>
+      </w:pPr>
+      <w:r>
+        <w:continuationSeparator/>
+      </w:r>
+    </w:p>
+  </w:endnote>
+</w:endnotes>
+</file>
+
+<file path=word/footnotes.xml><?xml version="1.0" encoding="utf-8"?>
+<w:footnotes xmlns:wpc="http://schemas.microsoft.com/office/word/2010/wordprocessingCanvas" xmlns:mc="http://schemas.openxmlformats.org/markup-compatibility/2006" xmlns:o="urn:schemas-microsoft-com:office:office" xmlns:r="http://schemas.openxmlformats.org/officeDocument/2006/relationships" xmlns:m="http://schemas.openxmlformats.org/officeDocument/2006/math" xmlns:v="urn:schemas-microsoft-com:vml" xmlns:wp14="http://schemas.microsoft.com/office/word/2010/wordprocessingDrawing" xmlns:wp="http://schemas.openxmlformats.org/drawingml/2006/wordprocessingDrawing" xmlns:w10="urn:schemas-microsoft-com:office:word" xmlns:w="http://schemas.openxmlformats.org/wordprocessingml/2006/main" xmlns:w14="http://schemas.microsoft.com/office/word/2010/wordml" xmlns:w15="http://schemas.microsoft.com/office/word/2012/wordml" xmlns:wpg="http://schemas.microsoft.com/office/word/2010/wordprocessingGroup" xmlns:wpi="http://schemas.microsoft.com/office/word/2010/wordprocessingInk" xmlns:wne="http://schemas.microsoft.com/office/word/2006/wordml" xmlns:wps="http://schemas.microsoft.com/office/word/2010/wordprocessingShape" mc:Ignorable="w14 w15 wp14">
+  <w:footnote w:type="separator" w:id="-1">
+    <w:p>
+      <w:pPr>
+        <w:spacing w:after="0" w:line="240" w:lineRule="auto"/>
+      </w:pPr>
+      <w:r>
+        <w:separator/>
+      </w:r>
+    </w:p>
+  </w:footnote>
+  <w:footnote w:type="continuationSeparator" w:id="0">
+    <w:p>
+      <w:pPr>
+        <w:spacing w:after="0" w:line="240" w:lineRule="auto"/>
+      </w:pPr>
+      <w:r>
+        <w:continuationSeparator/>
+      </w:r>
+    </w:p>
+  </w:footnote>
+</w:footnotes>
 </file>
 
 <file path=word/styles.xml><?xml version="1.0" encoding="utf-8"?>
@@ -1144,6 +1842,10 @@
   <w:style w:type="paragraph" w:default="1" w:styleId="Normal">
     <w:name w:val="Normal"/>
     <w:qFormat/>
+    <w:rsid w:val="007D788C"/>
+    <w:pPr>
+      <w:ind w:left="567"/>
+    </w:pPr>
   </w:style>
   <w:style w:type="paragraph" w:styleId="Heading1">
     <w:name w:val="heading 1"/>
@@ -1152,17 +1854,18 @@
     <w:link w:val="Heading1Char"/>
     <w:uiPriority w:val="9"/>
     <w:qFormat/>
-    <w:rsid w:val="00934D1E"/>
+    <w:rsid w:val="004972E3"/>
     <w:pPr>
       <w:keepNext/>
       <w:keepLines/>
       <w:spacing w:before="240" w:after="0"/>
+      <w:ind w:left="0"/>
       <w:outlineLvl w:val="0"/>
     </w:pPr>
     <w:rPr>
       <w:rFonts w:asciiTheme="majorHAnsi" w:eastAsiaTheme="majorEastAsia" w:hAnsiTheme="majorHAnsi" w:cstheme="majorBidi"/>
       <w:color w:val="2E74B5" w:themeColor="accent1" w:themeShade="BF"/>
-      <w:sz w:val="32"/>
+      <w:sz w:val="40"/>
       <w:szCs w:val="32"/>
     </w:rPr>
   </w:style>
@@ -1174,17 +1877,18 @@
     <w:uiPriority w:val="9"/>
     <w:unhideWhenUsed/>
     <w:qFormat/>
-    <w:rsid w:val="00934D1E"/>
+    <w:rsid w:val="00424033"/>
     <w:pPr>
       <w:keepNext/>
       <w:keepLines/>
       <w:spacing w:before="40" w:after="0"/>
+      <w:ind w:left="0"/>
       <w:outlineLvl w:val="1"/>
     </w:pPr>
     <w:rPr>
       <w:rFonts w:asciiTheme="majorHAnsi" w:eastAsiaTheme="majorEastAsia" w:hAnsiTheme="majorHAnsi" w:cstheme="majorBidi"/>
       <w:color w:val="2E74B5" w:themeColor="accent1" w:themeShade="BF"/>
-      <w:sz w:val="26"/>
+      <w:sz w:val="32"/>
       <w:szCs w:val="26"/>
     </w:rPr>
   </w:style>
@@ -1196,17 +1900,18 @@
     <w:uiPriority w:val="9"/>
     <w:unhideWhenUsed/>
     <w:qFormat/>
-    <w:rsid w:val="00482D37"/>
+    <w:rsid w:val="007D788C"/>
     <w:pPr>
       <w:keepNext/>
       <w:keepLines/>
       <w:spacing w:before="40" w:after="0"/>
+      <w:ind w:left="284"/>
       <w:outlineLvl w:val="2"/>
     </w:pPr>
     <w:rPr>
       <w:rFonts w:asciiTheme="majorHAnsi" w:eastAsiaTheme="majorEastAsia" w:hAnsiTheme="majorHAnsi" w:cstheme="majorBidi"/>
       <w:color w:val="1F4D78" w:themeColor="accent1" w:themeShade="7F"/>
-      <w:sz w:val="24"/>
+      <w:sz w:val="28"/>
       <w:szCs w:val="24"/>
     </w:rPr>
   </w:style>
@@ -1218,18 +1923,19 @@
     <w:uiPriority w:val="9"/>
     <w:unhideWhenUsed/>
     <w:qFormat/>
-    <w:rsid w:val="00482D37"/>
+    <w:rsid w:val="00A05518"/>
     <w:pPr>
       <w:keepNext/>
       <w:keepLines/>
-      <w:spacing w:before="40" w:after="0"/>
+      <w:spacing w:before="40" w:after="120"/>
+      <w:ind w:left="510"/>
       <w:outlineLvl w:val="3"/>
     </w:pPr>
     <w:rPr>
       <w:rFonts w:asciiTheme="majorHAnsi" w:eastAsiaTheme="majorEastAsia" w:hAnsiTheme="majorHAnsi" w:cstheme="majorBidi"/>
-      <w:i/>
       <w:iCs/>
       <w:color w:val="2E74B5" w:themeColor="accent1" w:themeShade="BF"/>
+      <w:sz w:val="24"/>
     </w:rPr>
   </w:style>
   <w:style w:type="character" w:default="1" w:styleId="DefaultParagraphFont">
@@ -1264,11 +1970,11 @@
     <w:basedOn w:val="DefaultParagraphFont"/>
     <w:link w:val="Heading1"/>
     <w:uiPriority w:val="9"/>
-    <w:rsid w:val="00934D1E"/>
+    <w:rsid w:val="004972E3"/>
     <w:rPr>
       <w:rFonts w:asciiTheme="majorHAnsi" w:eastAsiaTheme="majorEastAsia" w:hAnsiTheme="majorHAnsi" w:cstheme="majorBidi"/>
       <w:color w:val="2E74B5" w:themeColor="accent1" w:themeShade="BF"/>
-      <w:sz w:val="32"/>
+      <w:sz w:val="40"/>
       <w:szCs w:val="32"/>
     </w:rPr>
   </w:style>
@@ -1277,11 +1983,11 @@
     <w:basedOn w:val="DefaultParagraphFont"/>
     <w:link w:val="Heading2"/>
     <w:uiPriority w:val="9"/>
-    <w:rsid w:val="00934D1E"/>
+    <w:rsid w:val="00424033"/>
     <w:rPr>
       <w:rFonts w:asciiTheme="majorHAnsi" w:eastAsiaTheme="majorEastAsia" w:hAnsiTheme="majorHAnsi" w:cstheme="majorBidi"/>
       <w:color w:val="2E74B5" w:themeColor="accent1" w:themeShade="BF"/>
-      <w:sz w:val="26"/>
+      <w:sz w:val="32"/>
       <w:szCs w:val="26"/>
     </w:rPr>
   </w:style>
@@ -1290,11 +1996,11 @@
     <w:basedOn w:val="DefaultParagraphFont"/>
     <w:link w:val="Heading3"/>
     <w:uiPriority w:val="9"/>
-    <w:rsid w:val="00482D37"/>
+    <w:rsid w:val="007D788C"/>
     <w:rPr>
       <w:rFonts w:asciiTheme="majorHAnsi" w:eastAsiaTheme="majorEastAsia" w:hAnsiTheme="majorHAnsi" w:cstheme="majorBidi"/>
       <w:color w:val="1F4D78" w:themeColor="accent1" w:themeShade="7F"/>
-      <w:sz w:val="24"/>
+      <w:sz w:val="28"/>
       <w:szCs w:val="24"/>
     </w:rPr>
   </w:style>
@@ -1303,13 +2009,57 @@
     <w:basedOn w:val="DefaultParagraphFont"/>
     <w:link w:val="Heading4"/>
     <w:uiPriority w:val="9"/>
-    <w:rsid w:val="00482D37"/>
+    <w:rsid w:val="00A05518"/>
     <w:rPr>
       <w:rFonts w:asciiTheme="majorHAnsi" w:eastAsiaTheme="majorEastAsia" w:hAnsiTheme="majorHAnsi" w:cstheme="majorBidi"/>
-      <w:i/>
       <w:iCs/>
       <w:color w:val="2E74B5" w:themeColor="accent1" w:themeShade="BF"/>
+      <w:sz w:val="24"/>
     </w:rPr>
+  </w:style>
+  <w:style w:type="paragraph" w:styleId="Header">
+    <w:name w:val="header"/>
+    <w:basedOn w:val="Normal"/>
+    <w:link w:val="HeaderChar"/>
+    <w:uiPriority w:val="99"/>
+    <w:unhideWhenUsed/>
+    <w:rsid w:val="00B16BC4"/>
+    <w:pPr>
+      <w:tabs>
+        <w:tab w:val="center" w:pos="4536"/>
+        <w:tab w:val="right" w:pos="9072"/>
+      </w:tabs>
+      <w:spacing w:after="0" w:line="240" w:lineRule="auto"/>
+    </w:pPr>
+  </w:style>
+  <w:style w:type="character" w:customStyle="1" w:styleId="HeaderChar">
+    <w:name w:val="Header Char"/>
+    <w:basedOn w:val="DefaultParagraphFont"/>
+    <w:link w:val="Header"/>
+    <w:uiPriority w:val="99"/>
+    <w:rsid w:val="00B16BC4"/>
+  </w:style>
+  <w:style w:type="paragraph" w:styleId="Footer">
+    <w:name w:val="footer"/>
+    <w:basedOn w:val="Normal"/>
+    <w:link w:val="FooterChar"/>
+    <w:uiPriority w:val="99"/>
+    <w:unhideWhenUsed/>
+    <w:rsid w:val="00B16BC4"/>
+    <w:pPr>
+      <w:tabs>
+        <w:tab w:val="center" w:pos="4536"/>
+        <w:tab w:val="right" w:pos="9072"/>
+      </w:tabs>
+      <w:spacing w:after="0" w:line="240" w:lineRule="auto"/>
+    </w:pPr>
+  </w:style>
+  <w:style w:type="character" w:customStyle="1" w:styleId="FooterChar">
+    <w:name w:val="Footer Char"/>
+    <w:basedOn w:val="DefaultParagraphFont"/>
+    <w:link w:val="Footer"/>
+    <w:uiPriority w:val="99"/>
+    <w:rsid w:val="00B16BC4"/>
   </w:style>
 </w:styles>
 </file>
